--- a/汪琛个人网站设计说明文档.docx
+++ b/汪琛个人网站设计说明文档.docx
@@ -3,16 +3,14 @@
 <w:document xmlns:wpc="http://schemas.microsoft.com/office/word/2010/wordprocessingCanvas" xmlns:cx="http://schemas.microsoft.com/office/drawing/2014/chartex" xmlns:cx1="http://schemas.microsoft.com/office/drawing/2015/9/8/chartex" xmlns:cx2="http://schemas.microsoft.com/office/drawing/2015/10/21/chartex" xmlns:cx3="http://schemas.microsoft.com/office/drawing/2016/5/9/chartex" xmlns:cx4="http://schemas.microsoft.com/office/drawing/2016/5/10/chartex" xmlns:cx5="http://schemas.microsoft.com/office/drawing/2016/5/11/chartex" xmlns:cx6="http://schemas.microsoft.com/office/drawing/2016/5/12/chartex" xmlns:cx7="http://schemas.microsoft.com/office/drawing/2016/5/13/chartex" xmlns:cx8="http://schemas.microsoft.com/office/drawing/2016/5/14/chartex" xmlns:mc="http://schemas.openxmlformats.org/markup-compatibility/2006" xmlns:aink="http://schemas.microsoft.com/office/drawing/2016/ink" xmlns:am3d="http://schemas.microsoft.com/office/drawing/2017/model3d" xmlns:o="urn:schemas-microsoft-com:office:office" xmlns:oel="http://schemas.microsoft.com/office/2019/extlst" xmlns:r="http://schemas.openxmlformats.org/officeDocument/2006/relationships" xmlns:m="http://schemas.openxmlformats.org/officeDocument/2006/math" xmlns:v="urn:schemas-microsoft-com:vml" xmlns:wp14="http://schemas.microsoft.com/office/word/2010/wordprocessingDrawing" xmlns:wp="http://schemas.openxmlformats.org/drawingml/2006/wordprocessingDrawing" xmlns:w10="urn:schemas-microsoft-com:office:word" xmlns:w="http://schemas.openxmlformats.org/wordprocessingml/2006/main" xmlns:w14="http://schemas.microsoft.com/office/word/2010/wordml" xmlns:w15="http://schemas.microsoft.com/office/word/2012/wordml" xmlns:w16cex="http://schemas.microsoft.com/office/word/2018/wordml/cex" xmlns:w16cid="http://schemas.microsoft.com/office/word/2016/wordml/cid" xmlns:w16="http://schemas.microsoft.com/office/word/2018/wordml" xmlns:w16du="http://schemas.microsoft.com/office/word/2023/wordml/word16du" xmlns:w16sdtdh="http://schemas.microsoft.com/office/word/2020/wordml/sdtdatahash" xmlns:w16se="http://schemas.microsoft.com/office/word/2015/wordml/symex" xmlns:wpg="http://schemas.microsoft.com/office/word/2010/wordprocessingGroup" xmlns:wpi="http://schemas.microsoft.com/office/word/2010/wordprocessingInk" xmlns:wne="http://schemas.microsoft.com/office/word/2006/wordml" xmlns:wps="http://schemas.microsoft.com/office/word/2010/wordprocessingShape" mc:Ignorable="w14 w15 w16se w16cid w16 w16cex w16sdtdh w16du wp14">
   <w:body>
     <w:p>
-      <w:pPr>
+      <w:r>
         <w:rPr>
           <w:rFonts w:hint="eastAsia"/>
         </w:rPr>
-      </w:pPr>
-      <w:r>
-        <w:rPr>
-          <w:rFonts w:hint="eastAsia"/>
-        </w:rPr>
         <w:t>访问地址：</w:t>
+      </w:r>
+      <w:r>
+        <w:t>https://www12345612.github.io/web/</w:t>
       </w:r>
     </w:p>
     <w:p>
@@ -79,51 +77,47 @@
           <w:sz w:val="23"/>
           <w:szCs w:val="23"/>
         </w:rPr>
-        <w:t>本网站设计了四个页面，分别是首页、简历页、爱好页和照片页。首页增加了一个联系表单来更好地与访问者互动。简历页详细展示了个人基本信息、教育经历和工作经历。爱好</w:t>
-      </w:r>
-      <w:proofErr w:type="gramStart"/>
-      <w:r>
-        <w:rPr>
-          <w:rFonts w:ascii="Segoe UI" w:eastAsia="宋体" w:hAnsi="Segoe UI" w:cs="Segoe UI"/>
-          <w:color w:val="111111"/>
-          <w:kern w:val="0"/>
-          <w:sz w:val="23"/>
-          <w:szCs w:val="23"/>
-        </w:rPr>
-        <w:t>页不仅</w:t>
-      </w:r>
-      <w:proofErr w:type="gramEnd"/>
-      <w:r>
-        <w:rPr>
-          <w:rFonts w:ascii="Segoe UI" w:eastAsia="宋体" w:hAnsi="Segoe UI" w:cs="Segoe UI"/>
-          <w:color w:val="111111"/>
-          <w:kern w:val="0"/>
-          <w:sz w:val="23"/>
-          <w:szCs w:val="23"/>
-        </w:rPr>
-        <w:t>介绍了个人兴趣爱好，还展示了相关的照片。照片</w:t>
-      </w:r>
-      <w:proofErr w:type="gramStart"/>
-      <w:r>
-        <w:rPr>
-          <w:rFonts w:ascii="Segoe UI" w:eastAsia="宋体" w:hAnsi="Segoe UI" w:cs="Segoe UI"/>
-          <w:color w:val="111111"/>
-          <w:kern w:val="0"/>
-          <w:sz w:val="23"/>
-          <w:szCs w:val="23"/>
-        </w:rPr>
-        <w:t>页展示</w:t>
-      </w:r>
-      <w:proofErr w:type="gramEnd"/>
-      <w:r>
-        <w:rPr>
-          <w:rFonts w:ascii="Segoe UI" w:eastAsia="宋体" w:hAnsi="Segoe UI" w:cs="Segoe UI"/>
-          <w:color w:val="111111"/>
-          <w:kern w:val="0"/>
-          <w:sz w:val="23"/>
-          <w:szCs w:val="23"/>
-        </w:rPr>
-        <w:t>了个人照片和旅游照片。为了提升网站的美观度，使用了背景图片、渐变背景、盒阴影以及更丰富的色彩。</w:t>
+        <w:t>本网站设计了四个页面，分别是首页、简历页、爱好页和照片页。首页增加了一个联系表单来更好地与访问者互动。简历页详细展示了个人基本信息、教育经历和工作经历。爱好页不仅介绍了个人兴趣爱好，还展示了相关的照片。照片页展示了个人照片</w:t>
+      </w:r>
+      <w:r>
+        <w:rPr>
+          <w:rFonts w:ascii="Segoe UI" w:eastAsia="宋体" w:hAnsi="Segoe UI" w:cs="Segoe UI" w:hint="eastAsia"/>
+          <w:color w:val="111111"/>
+          <w:kern w:val="0"/>
+          <w:sz w:val="23"/>
+          <w:szCs w:val="23"/>
+        </w:rPr>
+        <w:t>、游戏照片</w:t>
+      </w:r>
+      <w:r>
+        <w:rPr>
+          <w:rFonts w:ascii="Segoe UI" w:eastAsia="宋体" w:hAnsi="Segoe UI" w:cs="Segoe UI"/>
+          <w:color w:val="111111"/>
+          <w:kern w:val="0"/>
+          <w:sz w:val="23"/>
+          <w:szCs w:val="23"/>
+        </w:rPr>
+        <w:t>和</w:t>
+      </w:r>
+      <w:r>
+        <w:rPr>
+          <w:rFonts w:ascii="Segoe UI" w:eastAsia="宋体" w:hAnsi="Segoe UI" w:cs="Segoe UI" w:hint="eastAsia"/>
+          <w:color w:val="111111"/>
+          <w:kern w:val="0"/>
+          <w:sz w:val="23"/>
+          <w:szCs w:val="23"/>
+        </w:rPr>
+        <w:t>小说</w:t>
+      </w:r>
+      <w:r>
+        <w:rPr>
+          <w:rFonts w:ascii="Segoe UI" w:eastAsia="宋体" w:hAnsi="Segoe UI" w:cs="Segoe UI"/>
+          <w:color w:val="111111"/>
+          <w:kern w:val="0"/>
+          <w:sz w:val="23"/>
+          <w:szCs w:val="23"/>
+        </w:rPr>
+        <w:t>照片。为了提升网站的美观度，使用了背景图片、渐变背景、盒阴影以及更丰富的色彩。</w:t>
       </w:r>
     </w:p>
     <w:p>
@@ -356,7 +350,7 @@
           <w:sz w:val="23"/>
           <w:szCs w:val="23"/>
         </w:rPr>
-        <w:t>主体内容包括个人信息的表格、教育经历和工作经历的列表。</w:t>
+        <w:t>主体内容包括个人信息的表格、教育经历的列表。</w:t>
       </w:r>
     </w:p>
     <w:p>
@@ -592,7 +586,47 @@
           <w:sz w:val="23"/>
           <w:szCs w:val="23"/>
         </w:rPr>
-        <w:t>主体内容展示了个人照片和旅游照片。</w:t>
+        <w:t>主体内容展示了个人照片</w:t>
+      </w:r>
+      <w:r>
+        <w:rPr>
+          <w:rFonts w:ascii="Segoe UI" w:eastAsia="宋体" w:hAnsi="Segoe UI" w:cs="Segoe UI" w:hint="eastAsia"/>
+          <w:color w:val="111111"/>
+          <w:kern w:val="0"/>
+          <w:sz w:val="23"/>
+          <w:szCs w:val="23"/>
+        </w:rPr>
+        <w:t>、游戏</w:t>
+      </w:r>
+      <w:r>
+        <w:rPr>
+          <w:rFonts w:ascii="Segoe UI" w:eastAsia="宋体" w:hAnsi="Segoe UI" w:cs="Segoe UI"/>
+          <w:color w:val="111111"/>
+          <w:kern w:val="0"/>
+          <w:sz w:val="23"/>
+          <w:szCs w:val="23"/>
+        </w:rPr>
+        <w:t>照片</w:t>
+      </w:r>
+      <w:r>
+        <w:rPr>
+          <w:rFonts w:ascii="Segoe UI" w:eastAsia="宋体" w:hAnsi="Segoe UI" w:cs="Segoe UI" w:hint="eastAsia"/>
+          <w:color w:val="111111"/>
+          <w:kern w:val="0"/>
+          <w:sz w:val="23"/>
+          <w:szCs w:val="23"/>
+        </w:rPr>
+        <w:t>和小说</w:t>
+      </w:r>
+      <w:r>
+        <w:rPr>
+          <w:rFonts w:ascii="Segoe UI" w:eastAsia="宋体" w:hAnsi="Segoe UI" w:cs="Segoe UI"/>
+          <w:color w:val="111111"/>
+          <w:kern w:val="0"/>
+          <w:sz w:val="23"/>
+          <w:szCs w:val="23"/>
+        </w:rPr>
+        <w:t>。</w:t>
       </w:r>
     </w:p>
     <w:p>
